--- a/Project_Management/snapshot_week07_CYCIN11PG.docx
+++ b/Project_Management/snapshot_week07_CYCIN11PG.docx
@@ -651,8 +651,6 @@
           </wp:inline>
         </w:drawing>
       </w:r>
-      <w:bookmarkStart w:id="0" w:name="_GoBack"/>
-      <w:bookmarkEnd w:id="0"/>
     </w:p>
     <w:p>
       <w:pPr>
@@ -779,10 +777,10 @@
           <w:lang w:eastAsia="zh-CN"/>
         </w:rPr>
         <w:drawing>
-          <wp:inline distT="0" distB="0" distL="0" distR="0" wp14:anchorId="0FFE2CE9" wp14:editId="579104DD">
-            <wp:extent cx="3149600" cy="1813936"/>
-            <wp:effectExtent l="0" t="0" r="0" b="0"/>
-            <wp:docPr id="3" name="图片 3"/>
+          <wp:inline distT="0" distB="0" distL="0" distR="0" wp14:anchorId="666ED810" wp14:editId="4563D03A">
+            <wp:extent cx="2505075" cy="2333625"/>
+            <wp:effectExtent l="0" t="0" r="9525" b="9525"/>
+            <wp:docPr id="2" name="图片 2"/>
             <wp:cNvGraphicFramePr>
               <a:graphicFrameLocks xmlns:a="http://schemas.openxmlformats.org/drawingml/2006/main" noChangeAspect="1"/>
             </wp:cNvGraphicFramePr>
@@ -802,7 +800,7 @@
                   <pic:spPr>
                     <a:xfrm>
                       <a:off x="0" y="0"/>
-                      <a:ext cx="3161658" cy="1820880"/>
+                      <a:ext cx="2505075" cy="2333625"/>
                     </a:xfrm>
                     <a:prstGeom prst="rect">
                       <a:avLst/>
@@ -895,6 +893,50 @@
         <w:spacing w:line="360" w:lineRule="auto"/>
         <w:rPr>
           <w:rFonts w:ascii="Times New Roman" w:hAnsi="Times New Roman" w:cs="Times New Roman"/>
+          <w:sz w:val="24"/>
+          <w:szCs w:val="24"/>
+        </w:rPr>
+      </w:pPr>
+      <w:r>
+        <w:rPr>
+          <w:rFonts w:ascii="Times New Roman" w:hAnsi="Times New Roman" w:cs="Times New Roman"/>
+          <w:sz w:val="24"/>
+          <w:szCs w:val="24"/>
+        </w:rPr>
+        <w:t xml:space="preserve">As a coach, I would like to be able to create an account in the app to access and manage riders in my team, so that I can easily use the </w:t>
+      </w:r>
+      <w:proofErr w:type="spellStart"/>
+      <w:r>
+        <w:rPr>
+          <w:rFonts w:ascii="Times New Roman" w:hAnsi="Times New Roman" w:cs="Times New Roman"/>
+          <w:sz w:val="24"/>
+          <w:szCs w:val="24"/>
+        </w:rPr>
+        <w:t>optimisation</w:t>
+      </w:r>
+      <w:proofErr w:type="spellEnd"/>
+      <w:r>
+        <w:rPr>
+          <w:rFonts w:ascii="Times New Roman" w:hAnsi="Times New Roman" w:cs="Times New Roman"/>
+          <w:sz w:val="24"/>
+          <w:szCs w:val="24"/>
+        </w:rPr>
+        <w:t xml:space="preserve"> tool and protect </w:t>
+      </w:r>
+      <w:r>
+        <w:rPr>
+          <w:rFonts w:ascii="Times New Roman" w:hAnsi="Times New Roman" w:cs="Times New Roman"/>
+          <w:sz w:val="24"/>
+          <w:szCs w:val="24"/>
+        </w:rPr>
+        <w:t xml:space="preserve">the information of my riders. </w:t>
+      </w:r>
+    </w:p>
+    <w:p>
+      <w:pPr>
+        <w:spacing w:line="360" w:lineRule="auto"/>
+        <w:rPr>
+          <w:rFonts w:ascii="Times New Roman" w:hAnsi="Times New Roman" w:cs="Times New Roman"/>
           <w:i/>
           <w:iCs/>
           <w:sz w:val="24"/>
@@ -934,7 +976,17 @@
           <w:szCs w:val="24"/>
           <w:shd w:val="clear" w:color="auto" w:fill="FFFFFF"/>
         </w:rPr>
-        <w:t>user should be able to access the same result from the MATLAB code on a website / desktop app</w:t>
+        <w:t>U</w:t>
+      </w:r>
+      <w:r>
+        <w:rPr>
+          <w:rFonts w:ascii="Times New Roman" w:hAnsi="Times New Roman" w:cs="Times New Roman"/>
+          <w:color w:val="24292F"/>
+          <w:sz w:val="24"/>
+          <w:szCs w:val="24"/>
+          <w:shd w:val="clear" w:color="auto" w:fill="FFFFFF"/>
+        </w:rPr>
+        <w:t>ser should be presented with the same result from the excel sheet on a website / desktop app, which includes final time and graphs</w:t>
       </w:r>
     </w:p>
     <w:p>
@@ -959,7 +1011,7 @@
           <w:szCs w:val="24"/>
           <w:shd w:val="clear" w:color="auto" w:fill="FFFFFF"/>
         </w:rPr>
-        <w:t>user should be able to load / upload data which the algorithm will use to calculate</w:t>
+        <w:t>The website / app should present the user its purpose, the process of using the algorithm, and example use case upon opening the website / app</w:t>
       </w:r>
     </w:p>
     <w:p>
@@ -976,27 +1028,21 @@
           <w:szCs w:val="24"/>
         </w:rPr>
       </w:pPr>
-      <w:proofErr w:type="gramStart"/>
-      <w:r>
-        <w:rPr>
-          <w:rFonts w:ascii="Times New Roman" w:hAnsi="Times New Roman" w:cs="Times New Roman"/>
-          <w:color w:val="24292F"/>
-          <w:sz w:val="24"/>
-          <w:szCs w:val="24"/>
-          <w:shd w:val="clear" w:color="auto" w:fill="FFFFFF"/>
-        </w:rPr>
-        <w:t>the</w:t>
-      </w:r>
-      <w:proofErr w:type="gramEnd"/>
-      <w:r>
-        <w:rPr>
-          <w:rFonts w:ascii="Times New Roman" w:hAnsi="Times New Roman" w:cs="Times New Roman"/>
-          <w:color w:val="24292F"/>
-          <w:sz w:val="24"/>
-          <w:szCs w:val="24"/>
-          <w:shd w:val="clear" w:color="auto" w:fill="FFFFFF"/>
-        </w:rPr>
-        <w:t xml:space="preserve"> website / app should give user a list of requirement for data input (e.g. type, column name, etc.)</w:t>
+      <w:r>
+        <w:rPr>
+          <w:rFonts w:ascii="Times New Roman" w:hAnsi="Times New Roman" w:cs="Times New Roman"/>
+          <w:sz w:val="24"/>
+          <w:szCs w:val="24"/>
+        </w:rPr>
+        <w:t>U</w:t>
+      </w:r>
+      <w:r>
+        <w:rPr>
+          <w:rFonts w:ascii="Times New Roman" w:hAnsi="Times New Roman" w:cs="Times New Roman"/>
+          <w:sz w:val="24"/>
+          <w:szCs w:val="24"/>
+        </w:rPr>
+        <w:t>ser should be able to input / upload data which the algorithm will use to calculate</w:t>
       </w:r>
     </w:p>
     <w:p>
@@ -1016,34 +1062,18 @@
       <w:r>
         <w:rPr>
           <w:rFonts w:ascii="Times New Roman" w:hAnsi="Times New Roman" w:cs="Times New Roman"/>
-          <w:color w:val="24292F"/>
-          <w:sz w:val="24"/>
-          <w:szCs w:val="24"/>
-          <w:shd w:val="clear" w:color="auto" w:fill="FFFFFF"/>
-        </w:rPr>
-        <w:t xml:space="preserve">instead of hard-coding, user should be able to input variables to be </w:t>
-      </w:r>
-      <w:proofErr w:type="spellStart"/>
-      <w:r>
-        <w:rPr>
-          <w:rFonts w:ascii="Times New Roman" w:hAnsi="Times New Roman" w:cs="Times New Roman"/>
-          <w:color w:val="24292F"/>
-          <w:sz w:val="24"/>
-          <w:szCs w:val="24"/>
-          <w:shd w:val="clear" w:color="auto" w:fill="FFFFFF"/>
-        </w:rPr>
-        <w:t>optimised</w:t>
-      </w:r>
-      <w:proofErr w:type="spellEnd"/>
-      <w:r>
-        <w:rPr>
-          <w:rFonts w:ascii="Times New Roman" w:hAnsi="Times New Roman" w:cs="Times New Roman"/>
-          <w:color w:val="24292F"/>
-          <w:sz w:val="24"/>
-          <w:szCs w:val="24"/>
-          <w:shd w:val="clear" w:color="auto" w:fill="FFFFFF"/>
-        </w:rPr>
-        <w:t xml:space="preserve"> through html form / other means</w:t>
+          <w:sz w:val="24"/>
+          <w:szCs w:val="24"/>
+        </w:rPr>
+        <w:t>T</w:t>
+      </w:r>
+      <w:r>
+        <w:rPr>
+          <w:rFonts w:ascii="Times New Roman" w:hAnsi="Times New Roman" w:cs="Times New Roman"/>
+          <w:sz w:val="24"/>
+          <w:szCs w:val="24"/>
+        </w:rPr>
+        <w:t>he website / app should provide a list of rules for data input / upload, such as type of data required, name of columns (for data upload), etc.</w:t>
       </w:r>
     </w:p>
     <w:p>
@@ -1063,56 +1093,35 @@
       <w:r>
         <w:rPr>
           <w:rFonts w:ascii="Times New Roman" w:hAnsi="Times New Roman" w:cs="Times New Roman"/>
-          <w:color w:val="24292F"/>
-          <w:sz w:val="24"/>
-          <w:szCs w:val="24"/>
-          <w:shd w:val="clear" w:color="auto" w:fill="FFFFFF"/>
-        </w:rPr>
-        <w:t xml:space="preserve">user should only be able to run </w:t>
-      </w:r>
-      <w:proofErr w:type="spellStart"/>
-      <w:r>
-        <w:rPr>
-          <w:rFonts w:ascii="Times New Roman" w:hAnsi="Times New Roman" w:cs="Times New Roman"/>
-          <w:color w:val="24292F"/>
-          <w:sz w:val="24"/>
-          <w:szCs w:val="24"/>
-          <w:shd w:val="clear" w:color="auto" w:fill="FFFFFF"/>
-        </w:rPr>
-        <w:t>optimisation</w:t>
-      </w:r>
-      <w:proofErr w:type="spellEnd"/>
-      <w:r>
-        <w:rPr>
-          <w:rFonts w:ascii="Times New Roman" w:hAnsi="Times New Roman" w:cs="Times New Roman"/>
-          <w:color w:val="24292F"/>
-          <w:sz w:val="24"/>
-          <w:szCs w:val="24"/>
-          <w:shd w:val="clear" w:color="auto" w:fill="FFFFFF"/>
-        </w:rPr>
-        <w:t xml:space="preserve"> algorithm once all </w:t>
-      </w:r>
-      <w:proofErr w:type="spellStart"/>
-      <w:r>
-        <w:rPr>
-          <w:rFonts w:ascii="Times New Roman" w:hAnsi="Times New Roman" w:cs="Times New Roman"/>
-          <w:color w:val="24292F"/>
-          <w:sz w:val="24"/>
-          <w:szCs w:val="24"/>
-          <w:shd w:val="clear" w:color="auto" w:fill="FFFFFF"/>
-        </w:rPr>
-        <w:t>requied</w:t>
-      </w:r>
-      <w:proofErr w:type="spellEnd"/>
-      <w:r>
-        <w:rPr>
-          <w:rFonts w:ascii="Times New Roman" w:hAnsi="Times New Roman" w:cs="Times New Roman"/>
-          <w:color w:val="24292F"/>
-          <w:sz w:val="24"/>
-          <w:szCs w:val="24"/>
-          <w:shd w:val="clear" w:color="auto" w:fill="FFFFFF"/>
-        </w:rPr>
-        <w:t xml:space="preserve"> fields are filled with valid input</w:t>
+          <w:sz w:val="24"/>
+          <w:szCs w:val="24"/>
+        </w:rPr>
+        <w:lastRenderedPageBreak/>
+        <w:t>U</w:t>
+      </w:r>
+      <w:r>
+        <w:rPr>
+          <w:rFonts w:ascii="Times New Roman" w:hAnsi="Times New Roman" w:cs="Times New Roman"/>
+          <w:sz w:val="24"/>
+          <w:szCs w:val="24"/>
+        </w:rPr>
+        <w:t>ser should only be able to run the algorithm once all requi</w:t>
+      </w:r>
+      <w:r>
+        <w:rPr>
+          <w:rFonts w:ascii="Times New Roman" w:hAnsi="Times New Roman" w:cs="Times New Roman"/>
+          <w:sz w:val="24"/>
+          <w:szCs w:val="24"/>
+        </w:rPr>
+        <w:t>r</w:t>
+      </w:r>
+      <w:r>
+        <w:rPr>
+          <w:rFonts w:ascii="Times New Roman" w:hAnsi="Times New Roman" w:cs="Times New Roman"/>
+          <w:sz w:val="24"/>
+          <w:szCs w:val="24"/>
+        </w:rPr>
+        <w:t>ed fields are filled with valid input</w:t>
       </w:r>
     </w:p>
     <w:p>
@@ -1132,12 +1141,151 @@
       <w:r>
         <w:rPr>
           <w:rFonts w:ascii="Times New Roman" w:hAnsi="Times New Roman" w:cs="Times New Roman"/>
-          <w:color w:val="24292F"/>
-          <w:sz w:val="24"/>
-          <w:szCs w:val="24"/>
-          <w:shd w:val="clear" w:color="auto" w:fill="FFFFFF"/>
-        </w:rPr>
-        <w:t>once all valid input have been received, the website / app should show the same result as the MATLAB code</w:t>
+          <w:sz w:val="24"/>
+          <w:szCs w:val="24"/>
+        </w:rPr>
+        <w:t>U</w:t>
+      </w:r>
+      <w:r>
+        <w:rPr>
+          <w:rFonts w:ascii="Times New Roman" w:hAnsi="Times New Roman" w:cs="Times New Roman"/>
+          <w:sz w:val="24"/>
+          <w:szCs w:val="24"/>
+        </w:rPr>
+        <w:t>ser of the app should be able to create an account (sign up) as coaches by providing some personal information (e.g. email or phone number)</w:t>
+      </w:r>
+    </w:p>
+    <w:p>
+      <w:pPr>
+        <w:pStyle w:val="a3"/>
+        <w:numPr>
+          <w:ilvl w:val="0"/>
+          <w:numId w:val="1"/>
+        </w:numPr>
+        <w:spacing w:line="360" w:lineRule="auto"/>
+        <w:rPr>
+          <w:rFonts w:ascii="Times New Roman" w:hAnsi="Times New Roman" w:cs="Times New Roman"/>
+          <w:sz w:val="24"/>
+          <w:szCs w:val="24"/>
+        </w:rPr>
+      </w:pPr>
+      <w:r>
+        <w:rPr>
+          <w:rFonts w:ascii="Times New Roman" w:hAnsi="Times New Roman" w:cs="Times New Roman"/>
+          <w:sz w:val="24"/>
+          <w:szCs w:val="24"/>
+        </w:rPr>
+        <w:t>user of the app should be able to create, edit and access rider profiles they created when logged in</w:t>
+      </w:r>
+    </w:p>
+    <w:p>
+      <w:pPr>
+        <w:pStyle w:val="a3"/>
+        <w:numPr>
+          <w:ilvl w:val="0"/>
+          <w:numId w:val="1"/>
+        </w:numPr>
+        <w:spacing w:line="360" w:lineRule="auto"/>
+        <w:rPr>
+          <w:rFonts w:ascii="Times New Roman" w:hAnsi="Times New Roman" w:cs="Times New Roman"/>
+          <w:sz w:val="24"/>
+          <w:szCs w:val="24"/>
+        </w:rPr>
+      </w:pPr>
+      <w:r>
+        <w:rPr>
+          <w:rFonts w:ascii="Times New Roman" w:hAnsi="Times New Roman" w:cs="Times New Roman"/>
+          <w:sz w:val="24"/>
+          <w:szCs w:val="24"/>
+        </w:rPr>
+        <w:t>user of the app should be able to edit and access constants when logged in</w:t>
+      </w:r>
+    </w:p>
+    <w:p>
+      <w:pPr>
+        <w:pStyle w:val="a3"/>
+        <w:numPr>
+          <w:ilvl w:val="0"/>
+          <w:numId w:val="1"/>
+        </w:numPr>
+        <w:spacing w:line="360" w:lineRule="auto"/>
+        <w:rPr>
+          <w:rFonts w:ascii="Times New Roman" w:hAnsi="Times New Roman" w:cs="Times New Roman"/>
+          <w:sz w:val="24"/>
+          <w:szCs w:val="24"/>
+        </w:rPr>
+      </w:pPr>
+      <w:r>
+        <w:rPr>
+          <w:rFonts w:ascii="Times New Roman" w:hAnsi="Times New Roman" w:cs="Times New Roman"/>
+          <w:sz w:val="24"/>
+          <w:szCs w:val="24"/>
+        </w:rPr>
+        <w:t>rider profile and constant values that a user inputted before should still be available when they logged in again</w:t>
+      </w:r>
+    </w:p>
+    <w:p>
+      <w:pPr>
+        <w:pStyle w:val="a3"/>
+        <w:numPr>
+          <w:ilvl w:val="0"/>
+          <w:numId w:val="1"/>
+        </w:numPr>
+        <w:spacing w:line="360" w:lineRule="auto"/>
+        <w:rPr>
+          <w:rFonts w:ascii="Times New Roman" w:hAnsi="Times New Roman" w:cs="Times New Roman"/>
+          <w:sz w:val="24"/>
+          <w:szCs w:val="24"/>
+        </w:rPr>
+      </w:pPr>
+      <w:r>
+        <w:rPr>
+          <w:rFonts w:ascii="Times New Roman" w:hAnsi="Times New Roman" w:cs="Times New Roman"/>
+          <w:sz w:val="24"/>
+          <w:szCs w:val="24"/>
+        </w:rPr>
+        <w:t xml:space="preserve">only user of the app should be able to run the </w:t>
+      </w:r>
+      <w:proofErr w:type="spellStart"/>
+      <w:r>
+        <w:rPr>
+          <w:rFonts w:ascii="Times New Roman" w:hAnsi="Times New Roman" w:cs="Times New Roman"/>
+          <w:sz w:val="24"/>
+          <w:szCs w:val="24"/>
+        </w:rPr>
+        <w:t>optimisation</w:t>
+      </w:r>
+      <w:proofErr w:type="spellEnd"/>
+      <w:r>
+        <w:rPr>
+          <w:rFonts w:ascii="Times New Roman" w:hAnsi="Times New Roman" w:cs="Times New Roman"/>
+          <w:sz w:val="24"/>
+          <w:szCs w:val="24"/>
+        </w:rPr>
+        <w:t xml:space="preserve"> algorithm</w:t>
+      </w:r>
+    </w:p>
+    <w:p>
+      <w:pPr>
+        <w:pStyle w:val="a3"/>
+        <w:numPr>
+          <w:ilvl w:val="0"/>
+          <w:numId w:val="1"/>
+        </w:numPr>
+        <w:spacing w:line="360" w:lineRule="auto"/>
+        <w:rPr>
+          <w:rFonts w:ascii="Times New Roman" w:hAnsi="Times New Roman" w:cs="Times New Roman"/>
+          <w:sz w:val="24"/>
+          <w:szCs w:val="24"/>
+        </w:rPr>
+      </w:pPr>
+      <w:r>
+        <w:rPr>
+          <w:rFonts w:ascii="Times New Roman" w:hAnsi="Times New Roman" w:cs="Times New Roman"/>
+          <w:sz w:val="24"/>
+          <w:szCs w:val="24"/>
+        </w:rPr>
+        <w:t>user should be able to change their personal information (e.g. name) and login information (e.g. password)</w:t>
       </w:r>
     </w:p>
     <w:p>
@@ -1148,6 +1296,8 @@
           <w:rFonts w:eastAsia="PMingLiU"/>
         </w:rPr>
       </w:pPr>
+      <w:bookmarkStart w:id="0" w:name="_GoBack"/>
+      <w:bookmarkEnd w:id="0"/>
     </w:p>
     <w:p>
       <w:pPr>
@@ -1170,7 +1320,6 @@
           <w:szCs w:val="24"/>
           <w:u w:val="single"/>
         </w:rPr>
-        <w:lastRenderedPageBreak/>
         <w:t>Task Description</w:t>
       </w:r>
     </w:p>
@@ -1311,6 +1460,7 @@
           <w:sz w:val="30"/>
           <w:szCs w:val="30"/>
         </w:rPr>
+        <w:lastRenderedPageBreak/>
         <w:t>Definition of Done</w:t>
       </w:r>
     </w:p>
@@ -1552,7 +1702,6 @@
           <w:sz w:val="30"/>
           <w:szCs w:val="30"/>
         </w:rPr>
-        <w:lastRenderedPageBreak/>
         <w:t>Summary of Changes</w:t>
       </w:r>
     </w:p>
@@ -2907,7 +3056,7 @@
 </file>
 
 <file path=customXml/itemProps1.xml><?xml version="1.0" encoding="utf-8"?>
-<ds:datastoreItem xmlns:ds="http://schemas.openxmlformats.org/officeDocument/2006/customXml" ds:itemID="{870D2A5B-E806-4FA7-A1C1-85B0FC930C12}">
+<ds:datastoreItem xmlns:ds="http://schemas.openxmlformats.org/officeDocument/2006/customXml" ds:itemID="{CEE860CE-EBB3-4497-9017-F2464927DCEC}">
   <ds:schemaRefs>
     <ds:schemaRef ds:uri="http://schemas.openxmlformats.org/officeDocument/2006/bibliography"/>
   </ds:schemaRefs>
